--- a/NoahKingResume.docx
+++ b/NoahKingResume.docx
@@ -372,15 +372,50 @@
               </w:numPr>
               <w:spacing w:before="60" w:after="60"/>
             </w:pPr>
+            <w:bookmarkStart w:id="0" w:name="_GoBack"/>
             <w:r>
               <w:rPr>
                 <w:rFonts w:ascii="Quattrocento Sans" w:eastAsia="Quattrocento Sans" w:hAnsi="Quattrocento Sans" w:cs="Quattrocento Sans"/>
                 <w:sz w:val="21"/>
                 <w:szCs w:val="21"/>
               </w:rPr>
-              <w:t xml:space="preserve">Responsible for Tier 5 start-up accounts in the Southeast. </w:t>
-            </w:r>
-          </w:p>
+              <w:t xml:space="preserve">Responsible for </w:t>
+            </w:r>
+            <w:r>
+              <w:rPr>
+                <w:rFonts w:ascii="Quattrocento Sans" w:eastAsia="Quattrocento Sans" w:hAnsi="Quattrocento Sans" w:cs="Quattrocento Sans"/>
+                <w:sz w:val="21"/>
+                <w:szCs w:val="21"/>
+              </w:rPr>
+              <w:t xml:space="preserve">New Logo business in medium, large, enterprise </w:t>
+            </w:r>
+            <w:r>
+              <w:rPr>
+                <w:rFonts w:ascii="Quattrocento Sans" w:eastAsia="Quattrocento Sans" w:hAnsi="Quattrocento Sans" w:cs="Quattrocento Sans"/>
+                <w:sz w:val="21"/>
+                <w:szCs w:val="21"/>
+              </w:rPr>
+              <w:t xml:space="preserve">accounts in the Southeast. </w:t>
+            </w:r>
+          </w:p>
+          <w:p>
+            <w:pPr>
+              <w:numPr>
+                <w:ilvl w:val="0"/>
+                <w:numId w:val="1"/>
+              </w:numPr>
+              <w:spacing w:before="60" w:after="60"/>
+            </w:pPr>
+            <w:r>
+              <w:rPr>
+                <w:rFonts w:ascii="Quattrocento Sans" w:eastAsia="Quattrocento Sans" w:hAnsi="Quattrocento Sans" w:cs="Quattrocento Sans"/>
+                <w:sz w:val="21"/>
+                <w:szCs w:val="21"/>
+              </w:rPr>
+              <w:t>Closed 320k(+) and generated 2M+ Pipeline</w:t>
+            </w:r>
+          </w:p>
+          <w:bookmarkEnd w:id="0"/>
           <w:p>
             <w:pPr>
               <w:numPr>
@@ -802,8 +837,6 @@
                 <w:szCs w:val="26"/>
               </w:rPr>
             </w:pPr>
-            <w:bookmarkStart w:id="0" w:name="_GoBack"/>
-            <w:bookmarkEnd w:id="0"/>
             <w:r>
               <w:rPr>
                 <w:rFonts w:ascii="Quattrocento Sans" w:eastAsia="Quattrocento Sans" w:hAnsi="Quattrocento Sans" w:cs="Quattrocento Sans"/>
